--- a/BraveHeart - Eren ÖZTEN.docx
+++ b/BraveHeart - Eren ÖZTEN.docx
@@ -1,6 +1,6 @@
 
 <file path=word/document.xml><?xml version="1.0" encoding="utf-8"?>
-<w:document xmlns:wpc="http://schemas.microsoft.com/office/word/2010/wordprocessingCanvas" xmlns:cx="http://schemas.microsoft.com/office/drawing/2014/chartex" xmlns:cx1="http://schemas.microsoft.com/office/drawing/2015/9/8/chartex" xmlns:cx2="http://schemas.microsoft.com/office/drawing/2015/10/21/chartex" xmlns:cx3="http://schemas.microsoft.com/office/drawing/2016/5/9/chartex" xmlns:cx4="http://schemas.microsoft.com/office/drawing/2016/5/10/chartex" xmlns:cx5="http://schemas.microsoft.com/office/drawing/2016/5/11/chartex" xmlns:cx6="http://schemas.microsoft.com/office/drawing/2016/5/12/chartex" xmlns:cx7="http://schemas.microsoft.com/office/drawing/2016/5/13/chartex" xmlns:cx8="http://schemas.microsoft.com/office/drawing/2016/5/14/chartex" xmlns:mc="http://schemas.openxmlformats.org/markup-compatibility/2006" xmlns:aink="http://schemas.microsoft.com/office/drawing/2016/ink" xmlns:am3d="http://schemas.microsoft.com/office/drawing/2017/model3d" xmlns:o="urn:schemas-microsoft-com:office:office" xmlns:r="http://schemas.openxmlformats.org/officeDocument/2006/relationships" xmlns:m="http://schemas.openxmlformats.org/officeDocument/2006/math" xmlns:v="urn:schemas-microsoft-com:vml" xmlns:wp14="http://schemas.microsoft.com/office/word/2010/wordprocessingDrawing" xmlns:wp="http://schemas.openxmlformats.org/drawingml/2006/wordprocessingDrawing" xmlns:w10="urn:schemas-microsoft-com:office:word" xmlns:w="http://schemas.openxmlformats.org/wordprocessingml/2006/main" xmlns:w14="http://schemas.microsoft.com/office/word/2010/wordml" xmlns:w15="http://schemas.microsoft.com/office/word/2012/wordml" xmlns:w16cid="http://schemas.microsoft.com/office/word/2016/wordml/cid" xmlns:w16se="http://schemas.microsoft.com/office/word/2015/wordml/symex" xmlns:wpg="http://schemas.microsoft.com/office/word/2010/wordprocessingGroup" xmlns:wpi="http://schemas.microsoft.com/office/word/2010/wordprocessingInk" xmlns:wne="http://schemas.microsoft.com/office/word/2006/wordml" xmlns:wps="http://schemas.microsoft.com/office/word/2010/wordprocessingShape" mc:Ignorable="w14 w15 w16se w16cid wp14">
+<w:document xmlns:wpc="http://schemas.microsoft.com/office/word/2010/wordprocessingCanvas" xmlns:cx="http://schemas.microsoft.com/office/drawing/2014/chartex" xmlns:cx1="http://schemas.microsoft.com/office/drawing/2015/9/8/chartex" xmlns:cx2="http://schemas.microsoft.com/office/drawing/2015/10/21/chartex" xmlns:cx3="http://schemas.microsoft.com/office/drawing/2016/5/9/chartex" xmlns:cx4="http://schemas.microsoft.com/office/drawing/2016/5/10/chartex" xmlns:cx5="http://schemas.microsoft.com/office/drawing/2016/5/11/chartex" xmlns:cx6="http://schemas.microsoft.com/office/drawing/2016/5/12/chartex" xmlns:cx7="http://schemas.microsoft.com/office/drawing/2016/5/13/chartex" xmlns:cx8="http://schemas.microsoft.com/office/drawing/2016/5/14/chartex" xmlns:mc="http://schemas.openxmlformats.org/markup-compatibility/2006" xmlns:aink="http://schemas.microsoft.com/office/drawing/2016/ink" xmlns:am3d="http://schemas.microsoft.com/office/drawing/2017/model3d" xmlns:o="urn:schemas-microsoft-com:office:office" xmlns:r="http://schemas.openxmlformats.org/officeDocument/2006/relationships" xmlns:m="http://schemas.openxmlformats.org/officeDocument/2006/math" xmlns:v="urn:schemas-microsoft-com:vml" xmlns:wp14="http://schemas.microsoft.com/office/word/2010/wordprocessingDrawing" xmlns:wp="http://schemas.openxmlformats.org/drawingml/2006/wordprocessingDrawing" xmlns:w10="urn:schemas-microsoft-com:office:word" xmlns:w="http://schemas.openxmlformats.org/wordprocessingml/2006/main" xmlns:w14="http://schemas.microsoft.com/office/word/2010/wordml" xmlns:w15="http://schemas.microsoft.com/office/word/2012/wordml" xmlns:w16cex="http://schemas.microsoft.com/office/word/2018/wordml/cex" xmlns:w16cid="http://schemas.microsoft.com/office/word/2016/wordml/cid" xmlns:w16="http://schemas.microsoft.com/office/word/2018/wordml" xmlns:w16se="http://schemas.microsoft.com/office/word/2015/wordml/symex" xmlns:wpg="http://schemas.microsoft.com/office/word/2010/wordprocessingGroup" xmlns:wpi="http://schemas.microsoft.com/office/word/2010/wordprocessingInk" xmlns:wne="http://schemas.microsoft.com/office/word/2006/wordml" xmlns:wps="http://schemas.microsoft.com/office/word/2010/wordprocessingShape" mc:Ignorable="w14 w15 w16se w16cid w16 w16cex wp14">
   <w:body>
     <w:p>
       <w:r>
@@ -74,7 +74,13 @@
         <w:t>Çünkü t</w:t>
       </w:r>
       <w:r>
-        <w:t>arih, kahramanları darağacında</w:t>
+        <w:t>arih</w:t>
+      </w:r>
+      <w:r>
+        <w:t>i</w:t>
+      </w:r>
+      <w:r>
+        <w:t>, kahramanları darağacında</w:t>
       </w:r>
     </w:p>
     <w:p>
@@ -82,7 +88,13 @@
         <w:shd w:val="clear" w:color="auto" w:fill="FFC000"/>
       </w:pPr>
       <w:r>
-        <w:t>sallandıranlar tarafından yazılır.</w:t>
+        <w:t>sallandıranlar yaz</w:t>
+      </w:r>
+      <w:r>
+        <w:t>ar</w:t>
+      </w:r>
+      <w:r>
+        <w:t>.</w:t>
       </w:r>
     </w:p>
     <w:p/>
@@ -690,7 +702,10 @@
       </w:pPr>
       <w:r>
         <w:lastRenderedPageBreak/>
-        <w:t>William, sakin ol</w:t>
+        <w:t>William</w:t>
+      </w:r>
+      <w:r>
+        <w:t>, sakin ol</w:t>
       </w:r>
       <w:r>
         <w:t>!</w:t>
@@ -720,13 +735,7 @@
         <w:shd w:val="clear" w:color="auto" w:fill="BFBFBF" w:themeFill="background1" w:themeFillShade="BF"/>
       </w:pPr>
       <w:r>
-        <w:t>(</w:t>
-      </w:r>
-      <w:r>
-        <w:t>Sakin ol. Korkma.</w:t>
-      </w:r>
-      <w:r>
-        <w:t>)</w:t>
+        <w:t>(Sakin ol. Korkma.)</w:t>
       </w:r>
     </w:p>
     <w:p/>
@@ -2349,10 +2358,7 @@
         <w:shd w:val="clear" w:color="auto" w:fill="FFC000"/>
       </w:pPr>
       <w:r>
-        <w:t>Ama biz daha kendi adamızı</w:t>
-      </w:r>
-      <w:r>
-        <w:t>n tamamını</w:t>
+        <w:t>Ama biz daha kendi adamızın tamamını</w:t>
       </w:r>
     </w:p>
     <w:p>
@@ -3906,10 +3912,7 @@
         <w:shd w:val="clear" w:color="auto" w:fill="92D050"/>
       </w:pPr>
       <w:r>
-        <w:t>S</w:t>
-      </w:r>
-      <w:r>
-        <w:t>en kazandın.</w:t>
+        <w:t>Sen kazandın.</w:t>
       </w:r>
     </w:p>
     <w:p>
@@ -4142,19 +4145,7 @@
         <w:shd w:val="clear" w:color="auto" w:fill="92D050"/>
       </w:pPr>
       <w:r>
-        <w:t xml:space="preserve">Hayır. </w:t>
-      </w:r>
-      <w:r>
-        <w:t>B</w:t>
-      </w:r>
-      <w:r>
-        <w:t>urada</w:t>
-      </w:r>
-      <w:r>
-        <w:t xml:space="preserve"> bitiyor</w:t>
-      </w:r>
-      <w:r>
-        <w:t>.</w:t>
+        <w:t>Hayır. Burada bitiyor.</w:t>
       </w:r>
     </w:p>
     <w:p/>
@@ -4274,10 +4265,7 @@
         <w:shd w:val="clear" w:color="auto" w:fill="92D050"/>
       </w:pPr>
       <w:r>
-        <w:t xml:space="preserve">Evet, </w:t>
-      </w:r>
-      <w:r>
-        <w:t>İyiydi hakkaten.</w:t>
+        <w:t>Evet, İyiydi hakkaten.</w:t>
       </w:r>
     </w:p>
     <w:p/>
@@ -4488,10 +4476,7 @@
         <w:shd w:val="clear" w:color="auto" w:fill="BFBFBF" w:themeFill="background1" w:themeFillShade="BF"/>
       </w:pPr>
       <w:r>
-        <w:t>Beni bir solucan gib</w:t>
-      </w:r>
-      <w:r>
-        <w:t xml:space="preserve">i </w:t>
+        <w:t xml:space="preserve">Beni bir solucan gibi </w:t>
       </w:r>
       <w:r>
         <w:t>ezmesini görmek</w:t>
@@ -4623,10 +4608,7 @@
         <w:shd w:val="clear" w:color="auto" w:fill="92D050"/>
       </w:pPr>
       <w:r>
-        <w:t>Hadi</w:t>
-      </w:r>
-      <w:r>
-        <w:t xml:space="preserve"> Hamish.</w:t>
+        <w:t>Hadi Hamish.</w:t>
       </w:r>
     </w:p>
     <w:p/>
@@ -24893,7 +24875,7 @@
 </file>
 
 <file path=word/styles.xml><?xml version="1.0" encoding="utf-8"?>
-<w:styles xmlns:mc="http://schemas.openxmlformats.org/markup-compatibility/2006" xmlns:r="http://schemas.openxmlformats.org/officeDocument/2006/relationships" xmlns:w="http://schemas.openxmlformats.org/wordprocessingml/2006/main" xmlns:w14="http://schemas.microsoft.com/office/word/2010/wordml" xmlns:w15="http://schemas.microsoft.com/office/word/2012/wordml" xmlns:w16cid="http://schemas.microsoft.com/office/word/2016/wordml/cid" xmlns:w16se="http://schemas.microsoft.com/office/word/2015/wordml/symex" mc:Ignorable="w14 w15 w16se w16cid">
+<w:styles xmlns:mc="http://schemas.openxmlformats.org/markup-compatibility/2006" xmlns:r="http://schemas.openxmlformats.org/officeDocument/2006/relationships" xmlns:w="http://schemas.openxmlformats.org/wordprocessingml/2006/main" xmlns:w14="http://schemas.microsoft.com/office/word/2010/wordml" xmlns:w15="http://schemas.microsoft.com/office/word/2012/wordml" xmlns:w16cex="http://schemas.microsoft.com/office/word/2018/wordml/cex" xmlns:w16cid="http://schemas.microsoft.com/office/word/2016/wordml/cid" xmlns:w16="http://schemas.microsoft.com/office/word/2018/wordml" xmlns:w16se="http://schemas.microsoft.com/office/word/2015/wordml/symex" mc:Ignorable="w14 w15 w16se w16cid w16 w16cex">
   <w:docDefaults>
     <w:rPrDefault>
       <w:rPr>
